--- a/connect-4/src/main/resources/Dokumentation und Entwicklungsprozess.docx
+++ b/connect-4/src/main/resources/Dokumentation und Entwicklungsprozess.docx
@@ -142,7 +142,7 @@
         <w:rPr>
           <w:lang w:val="de-DE"/>
         </w:rPr>
-        <w:t>Vollständige Implementierung des funktionstüchtigen Konsolenspieles.</w:t>
+        <w:t xml:space="preserve">Vollständige Implementierung des funktionstüchtigen Konsolenspieles. </w:t>
       </w:r>
     </w:p>
     <w:p>
